--- a/Project Report.docx
+++ b/Project Report.docx
@@ -1174,6 +1174,8 @@
         </w:rPr>
         <w:t>High: rotten, wicked, violence </w:t>
       </w:r>
+      <w:bookmarkStart w:id="3" w:name="_GoBack"/>
+      <w:bookmarkEnd w:id="3"/>
     </w:p>
     <w:p>
       <w:pPr>
@@ -1584,7 +1586,7 @@
       <w:pPr>
         <w:pStyle w:val="Heading1"/>
       </w:pPr>
-      <w:bookmarkStart w:id="3" w:name="_Toc534613882"/>
+      <w:bookmarkStart w:id="4" w:name="_Toc534613882"/>
       <w:r>
         <w:rPr>
           <w:rFonts w:eastAsia="Calibri"/>
@@ -1592,7 +1594,7 @@
         <w:lastRenderedPageBreak/>
         <w:t>General methodology</w:t>
       </w:r>
-      <w:bookmarkEnd w:id="3"/>
+      <w:bookmarkEnd w:id="4"/>
     </w:p>
     <w:p>
       <w:pPr>
@@ -1702,15 +1704,7 @@
         <w:rPr>
           <w:rFonts w:ascii="Calibri" w:eastAsia="Calibri" w:hAnsi="Calibri" w:cs="Calibri"/>
         </w:rPr>
-        <w:t>synonyms for each wo</w:t>
-      </w:r>
-      <w:bookmarkStart w:id="4" w:name="_GoBack"/>
-      <w:bookmarkEnd w:id="4"/>
-      <w:r>
-        <w:rPr>
-          <w:rFonts w:ascii="Calibri" w:eastAsia="Calibri" w:hAnsi="Calibri" w:cs="Calibri"/>
-        </w:rPr>
-        <w:t xml:space="preserve">rd, first and second hyponyms, their synonyms, and first and second hyponyms of each synonym. </w:t>
+        <w:t xml:space="preserve">synonyms for each word, first and second hyponyms, their synonyms, and first and second hyponyms of each synonym. </w:t>
       </w:r>
       <w:r>
         <w:rPr>
@@ -1971,6 +1965,12 @@
                 <w:rFonts w:ascii="Calibri" w:eastAsia="Calibri" w:hAnsi="Calibri" w:cs="Calibri"/>
               </w:rPr>
             </w:pPr>
+            <w:r>
+              <w:rPr>
+                <w:rFonts w:ascii="Calibri" w:eastAsia="Calibri" w:hAnsi="Calibri" w:cs="Calibri"/>
+              </w:rPr>
+              <w:t>52</w:t>
+            </w:r>
           </w:p>
         </w:tc>
         <w:tc>
@@ -2063,6 +2063,12 @@
                 <w:rFonts w:ascii="Calibri" w:eastAsia="Calibri" w:hAnsi="Calibri" w:cs="Calibri"/>
               </w:rPr>
             </w:pPr>
+            <w:r>
+              <w:rPr>
+                <w:rFonts w:ascii="Calibri" w:eastAsia="Calibri" w:hAnsi="Calibri" w:cs="Calibri"/>
+              </w:rPr>
+              <w:t>20</w:t>
+            </w:r>
           </w:p>
         </w:tc>
         <w:tc>
@@ -2155,6 +2161,12 @@
                 <w:rFonts w:ascii="Calibri" w:eastAsia="Calibri" w:hAnsi="Calibri" w:cs="Calibri"/>
               </w:rPr>
             </w:pPr>
+            <w:r>
+              <w:rPr>
+                <w:rFonts w:ascii="Calibri" w:eastAsia="Calibri" w:hAnsi="Calibri" w:cs="Calibri"/>
+              </w:rPr>
+              <w:t>29</w:t>
+            </w:r>
           </w:p>
         </w:tc>
         <w:tc>
@@ -3038,6 +3050,7 @@
         <w:pStyle w:val="NoSpacing"/>
         <w:rPr>
           <w:i/>
+          <w:lang w:val="fi-FI"/>
         </w:rPr>
       </w:pPr>
       <w:r>
@@ -3049,6 +3062,7 @@
       <w:r>
         <w:rPr>
           <w:i/>
+          <w:lang w:val="fi-FI"/>
         </w:rPr>
         <w:t xml:space="preserve">for lemma in </w:t>
       </w:r>
@@ -3057,6 +3071,7 @@
       <w:r>
         <w:rPr>
           <w:i/>
+          <w:lang w:val="fi-FI"/>
         </w:rPr>
         <w:t>synset.lemmas</w:t>
       </w:r>
@@ -3065,6 +3080,7 @@
       <w:r>
         <w:rPr>
           <w:i/>
+          <w:lang w:val="fi-FI"/>
         </w:rPr>
         <w:t>():</w:t>
       </w:r>
